--- a/manuscript/submission jpsp/submission R2/Cover_Letter.docx
+++ b/manuscript/submission jpsp/submission R2/Cover_Letter.docx
@@ -663,7 +663,7 @@
                 <w:szCs w:val="22"/>
                 <w:lang w:val="en-US" w:eastAsia="en-US"/>
               </w:rPr>
-              <w:t>16</w:t>
+              <w:t>25</w:t>
             </w:r>
             <w:r>
               <w:rPr>
@@ -677,7 +677,7 @@
                 <w:szCs w:val="22"/>
                 <w:lang w:val="en-US" w:eastAsia="en-US"/>
               </w:rPr>
-              <w:t>03</w:t>
+              <w:t>08</w:t>
             </w:r>
             <w:r>
               <w:rPr>
@@ -973,7 +973,27 @@
           <w:szCs w:val="22"/>
           <w:lang w:val="en-IE"/>
         </w:rPr>
-        <w:t xml:space="preserve"> (PSP-A-2019-0728). </w:t>
+        <w:t xml:space="preserve"> (</w:t>
+      </w:r>
+      <w:r>
+        <w:rPr>
+          <w:rFonts w:eastAsia="Times New Roman"/>
+          <w:color w:val="000000"/>
+          <w:szCs w:val="22"/>
+          <w:lang w:val="en-IE"/>
+        </w:rPr>
+        <w:t>PSP-A-2021-1336</w:t>
+      </w:r>
+      <w:bookmarkStart w:id="1" w:name="_GoBack"/>
+      <w:bookmarkEnd w:id="1"/>
+      <w:r>
+        <w:rPr>
+          <w:rFonts w:eastAsia="Times New Roman"/>
+          <w:color w:val="000000"/>
+          <w:szCs w:val="22"/>
+          <w:lang w:val="en-IE"/>
+        </w:rPr>
+        <w:t xml:space="preserve">). </w:t>
       </w:r>
     </w:p>
     <w:p>
@@ -999,21 +1019,63 @@
           <w:szCs w:val="22"/>
           <w:lang w:val="en-US"/>
         </w:rPr>
-        <w:t xml:space="preserve">First and foremost, we would like to thank you and Reviewers 1-2 for your constructive feedback. We took that feedback seriously and used it to substantially revise our manuscript. It led us to carry out three new high powered, pre-registered studies that speak directly to the issues raised during the initial round of reviews. We believe these empirical additions, as well as the extensive revisions to our manuscript, address the original concerns and have resulted in a far stronger </w:t>
-      </w:r>
-      <w:r>
-        <w:rPr>
-          <w:szCs w:val="22"/>
-          <w:lang w:val="en-US"/>
-        </w:rPr>
-        <w:t>manuscript</w:t>
-      </w:r>
-      <w:r>
-        <w:rPr>
-          <w:szCs w:val="22"/>
-          <w:lang w:val="en-US"/>
-        </w:rPr>
-        <w:t xml:space="preserve">. In addition to these large-scale changes we have carefully considered each of your comments as well as those of the two reviewers. You can find an overview of our responses in an attached document. </w:t>
+        <w:t>First and foremost, we would lik</w:t>
+      </w:r>
+      <w:r>
+        <w:rPr>
+          <w:szCs w:val="22"/>
+          <w:lang w:val="en-US"/>
+        </w:rPr>
+        <w:t xml:space="preserve">e to thank you, as well as the three reviewers, </w:t>
+      </w:r>
+      <w:r>
+        <w:rPr>
+          <w:szCs w:val="22"/>
+          <w:lang w:val="en-US"/>
+        </w:rPr>
+        <w:t xml:space="preserve">for your constructive feedback. We took that feedback seriously and used it to substantially revise our manuscript. </w:t>
+      </w:r>
+      <w:r>
+        <w:rPr>
+          <w:szCs w:val="22"/>
+          <w:lang w:val="en-US"/>
+        </w:rPr>
+        <w:t xml:space="preserve">We paid </w:t>
+      </w:r>
+      <w:r>
+        <w:rPr>
+          <w:szCs w:val="22"/>
+          <w:lang w:val="en-US"/>
+        </w:rPr>
+        <w:t xml:space="preserve">particular </w:t>
+      </w:r>
+      <w:r>
+        <w:rPr>
+          <w:szCs w:val="22"/>
+          <w:lang w:val="en-US"/>
+        </w:rPr>
+        <w:t>attention to our discussion of the prior literature, how our work connects to, and extends beyond, that literature, the clarity and accuracy of our claims</w:t>
+      </w:r>
+      <w:r>
+        <w:rPr>
+          <w:szCs w:val="22"/>
+          <w:lang w:val="en-US"/>
+        </w:rPr>
+        <w:t>,</w:t>
+      </w:r>
+      <w:r>
+        <w:rPr>
+          <w:szCs w:val="22"/>
+          <w:lang w:val="en-US"/>
+        </w:rPr>
+        <w:t xml:space="preserve"> as well as their implications for the AMP</w:t>
+      </w:r>
+      <w:r>
+        <w:rPr>
+          <w:szCs w:val="22"/>
+          <w:lang w:val="en-US"/>
+        </w:rPr>
+        <w:t xml:space="preserve">. We have also added a new section to the General Discussion that highlights the various theoretical ideas put forward by Reviewers 1 and 3. </w:t>
       </w:r>
     </w:p>
     <w:p>
@@ -1030,25 +1092,74 @@
           <w:szCs w:val="22"/>
           <w:lang w:val="en-US"/>
         </w:rPr>
-        <w:t>All authors have approved the current version of the manuscript and made significant contributions to its conceptualization, statistical analyses, and/or writing. The manuscript meets the guidelines for ethical conduct and reporting of research, and holds no potential or actual conflicts of interest. It is not under review elsewhere; the data have not been previously published or accepted for publication.</w:t>
+        <w:t xml:space="preserve">We believe these additions, as well as the </w:t>
+      </w:r>
+      <w:r>
+        <w:rPr>
+          <w:szCs w:val="22"/>
+          <w:lang w:val="en-US"/>
+        </w:rPr>
+        <w:t xml:space="preserve">many other </w:t>
+      </w:r>
+      <w:r>
+        <w:rPr>
+          <w:szCs w:val="22"/>
+          <w:lang w:val="en-US"/>
+        </w:rPr>
+        <w:t xml:space="preserve">revisions to our manuscript, address the original concerns and have resulted in a far stronger </w:t>
+      </w:r>
+      <w:r>
+        <w:rPr>
+          <w:szCs w:val="22"/>
+          <w:lang w:val="en-US"/>
+        </w:rPr>
+        <w:t>manuscript</w:t>
+      </w:r>
+      <w:r>
+        <w:rPr>
+          <w:szCs w:val="22"/>
+          <w:lang w:val="en-US"/>
+        </w:rPr>
+        <w:t xml:space="preserve">. In addition to these changes we have carefully considered each of your comments as well as those of the </w:t>
+      </w:r>
+      <w:r>
+        <w:rPr>
+          <w:szCs w:val="22"/>
+          <w:lang w:val="en-US"/>
+        </w:rPr>
+        <w:t xml:space="preserve">three </w:t>
+      </w:r>
+      <w:r>
+        <w:rPr>
+          <w:szCs w:val="22"/>
+          <w:lang w:val="en-US"/>
+        </w:rPr>
+        <w:t xml:space="preserve">reviewers. You can find an overview of our responses in an attached document. </w:t>
       </w:r>
     </w:p>
     <w:p>
       <w:pPr>
         <w:shd w:val="clear" w:color="auto" w:fill="FFFFFF"/>
-        <w:spacing w:before="100" w:beforeAutospacing="1" w:after="100" w:afterAutospacing="1" w:line="276" w:lineRule="auto"/>
-        <w:rPr>
-          <w:szCs w:val="22"/>
-          <w:lang w:val="en-US"/>
-        </w:rPr>
-      </w:pPr>
+        <w:spacing w:before="100" w:beforeAutospacing="1" w:after="100" w:afterAutospacing="1" w:line="360" w:lineRule="auto"/>
+        <w:rPr>
+          <w:szCs w:val="22"/>
+          <w:lang w:val="en-US"/>
+        </w:rPr>
+      </w:pPr>
+      <w:r>
+        <w:rPr>
+          <w:szCs w:val="22"/>
+          <w:lang w:val="en-US"/>
+        </w:rPr>
+        <w:t xml:space="preserve">All authors have approved the current version of the manuscript and made significant contributions to its conceptualization, statistical analyses, and/or writing. The manuscript meets the guidelines for ethical conduct and reporting of research, and holds no potential or </w:t>
+      </w:r>
       <w:r>
         <w:rPr>
           <w:szCs w:val="22"/>
           <w:lang w:val="en-US"/>
         </w:rPr>
         <w:lastRenderedPageBreak/>
-        <w:t>Kind Regards,</w:t>
+        <w:t>actual conflicts of interest. It is not under review elsewhere; the data have not been previously published or accepted for publication.</w:t>
       </w:r>
     </w:p>
     <w:p>
@@ -1065,7 +1176,7 @@
           <w:szCs w:val="22"/>
           <w:lang w:val="en-US"/>
         </w:rPr>
-        <w:t>Sean Hughes (sean.hughes@ugent.be)</w:t>
+        <w:t>Kind Regards,</w:t>
       </w:r>
     </w:p>
     <w:p>
@@ -1073,18 +1184,16 @@
         <w:shd w:val="clear" w:color="auto" w:fill="FFFFFF"/>
         <w:spacing w:before="100" w:beforeAutospacing="1" w:after="100" w:afterAutospacing="1" w:line="276" w:lineRule="auto"/>
         <w:rPr>
-          <w:i/>
-          <w:szCs w:val="22"/>
-          <w:lang w:val="en-US"/>
-        </w:rPr>
-      </w:pPr>
-      <w:r>
-        <w:rPr>
-          <w:i/>
-          <w:szCs w:val="22"/>
-          <w:lang w:val="en-US"/>
-        </w:rPr>
-        <w:t>Corresponding author</w:t>
+          <w:szCs w:val="22"/>
+          <w:lang w:val="en-US"/>
+        </w:rPr>
+      </w:pPr>
+      <w:r>
+        <w:rPr>
+          <w:szCs w:val="22"/>
+          <w:lang w:val="en-US"/>
+        </w:rPr>
+        <w:t>Sean Hughes (sean.hughes@ugent.be)</w:t>
       </w:r>
     </w:p>
     <w:p>
@@ -1092,16 +1201,18 @@
         <w:shd w:val="clear" w:color="auto" w:fill="FFFFFF"/>
         <w:spacing w:before="100" w:beforeAutospacing="1" w:after="100" w:afterAutospacing="1" w:line="276" w:lineRule="auto"/>
         <w:rPr>
-          <w:szCs w:val="22"/>
-          <w:lang w:val="en-US"/>
-        </w:rPr>
-      </w:pPr>
-      <w:r>
-        <w:rPr>
-          <w:szCs w:val="22"/>
-          <w:lang w:val="en-US"/>
-        </w:rPr>
-        <w:t xml:space="preserve">Jamie Cummins (jamie.cummins@ugent.be) </w:t>
+          <w:i/>
+          <w:szCs w:val="22"/>
+          <w:lang w:val="en-US"/>
+        </w:rPr>
+      </w:pPr>
+      <w:r>
+        <w:rPr>
+          <w:i/>
+          <w:szCs w:val="22"/>
+          <w:lang w:val="en-US"/>
+        </w:rPr>
+        <w:t>Corresponding author</w:t>
       </w:r>
     </w:p>
     <w:p>
@@ -1118,7 +1229,7 @@
           <w:szCs w:val="22"/>
           <w:lang w:val="en-US"/>
         </w:rPr>
-        <w:t>Ian Hussey (ian.hussey@ugent.be)</w:t>
+        <w:t xml:space="preserve">Jamie Cummins (jamie.cummins@ugent.be) </w:t>
       </w:r>
     </w:p>
     <w:p>
@@ -1126,30 +1237,36 @@
         <w:shd w:val="clear" w:color="auto" w:fill="FFFFFF"/>
         <w:spacing w:before="100" w:beforeAutospacing="1" w:after="100" w:afterAutospacing="1" w:line="276" w:lineRule="auto"/>
         <w:rPr>
-          <w:i/>
-          <w:szCs w:val="22"/>
-          <w:lang w:val="en-US"/>
-        </w:rPr>
-      </w:pPr>
-      <w:bookmarkStart w:id="1" w:name="_GoBack"/>
-      <w:r>
-        <w:rPr>
-          <w:i/>
-          <w:szCs w:val="22"/>
-          <w:lang w:val="en-US"/>
-        </w:rPr>
-        <w:t>Co-authors</w:t>
+          <w:szCs w:val="22"/>
+          <w:lang w:val="en-US"/>
+        </w:rPr>
+      </w:pPr>
+      <w:r>
+        <w:rPr>
+          <w:szCs w:val="22"/>
+          <w:lang w:val="en-US"/>
+        </w:rPr>
+        <w:t>Ian Hussey (ian.hussey@ugent.be)</w:t>
       </w:r>
     </w:p>
-    <w:bookmarkEnd w:id="1"/>
     <w:p>
       <w:pPr>
         <w:shd w:val="clear" w:color="auto" w:fill="FFFFFF"/>
         <w:spacing w:before="100" w:beforeAutospacing="1" w:after="100" w:afterAutospacing="1" w:line="276" w:lineRule="auto"/>
         <w:rPr>
-          <w:lang w:val="en-US"/>
-        </w:rPr>
-      </w:pPr>
+          <w:i/>
+          <w:szCs w:val="22"/>
+          <w:lang w:val="en-US"/>
+        </w:rPr>
+      </w:pPr>
+      <w:r>
+        <w:rPr>
+          <w:i/>
+          <w:szCs w:val="22"/>
+          <w:lang w:val="en-US"/>
+        </w:rPr>
+        <w:t>Co-authors</w:t>
+      </w:r>
     </w:p>
     <w:sectPr>
       <w:headerReference w:type="default" r:id="rId7"/>
